--- a/lab4/lab4.docx
+++ b/lab4/lab4.docx
@@ -8790,18 +8790,7 @@
               <w:sz w:val="24"/>
               <w:szCs w:val="24"/>
             </w:rPr>
-            <m:t>E=F</m:t>
-          </m:r>
-          <m:r>
-            <m:rPr>
-              <m:sty m:val="bi"/>
-            </m:rPr>
-            <w:rPr>
-              <w:rFonts w:ascii="Cambria Math" w:hAnsi="Cambria Math"/>
-              <w:sz w:val="24"/>
-              <w:szCs w:val="24"/>
-            </w:rPr>
-            <m:t>415, F=005</m:t>
+            <m:t>E=F415, F=005</m:t>
           </m:r>
           <m:r>
             <m:rPr>
@@ -9436,7 +9425,6 @@
           <w:sz w:val="28"/>
           <w:szCs w:val="28"/>
           <w:shd w:val="clear" w:color="auto" w:fill="FFFFFF"/>
-          <w:lang w:val="en-US"/>
         </w:rPr>
       </w:pPr>
       <w:r>
@@ -9448,7 +9436,7 @@
           <w:shd w:val="clear" w:color="auto" w:fill="FFFFFF"/>
           <w:lang w:val="en-US"/>
         </w:rPr>
-        <w:t xml:space="preserve">Z = </w:t>
+        <w:t>Z</w:t>
       </w:r>
       <w:r>
         <w:rPr>
@@ -9457,7 +9445,16 @@
           <w:sz w:val="28"/>
           <w:szCs w:val="28"/>
           <w:shd w:val="clear" w:color="auto" w:fill="FFFFFF"/>
-          <w:lang w:val="en-US"/>
+        </w:rPr>
+        <w:t xml:space="preserve"> = </w:t>
+      </w:r>
+      <w:r>
+        <w:rPr>
+          <w:rFonts w:ascii="Times New Roman" w:hAnsi="Times New Roman" w:cs="Times New Roman"/>
+          <w:color w:val="212529"/>
+          <w:sz w:val="28"/>
+          <w:szCs w:val="28"/>
+          <w:shd w:val="clear" w:color="auto" w:fill="FFFFFF"/>
         </w:rPr>
         <w:t>-30000</w:t>
       </w:r>
@@ -9473,7 +9470,6 @@
           <w:sz w:val="28"/>
           <w:szCs w:val="28"/>
           <w:shd w:val="clear" w:color="auto" w:fill="FFFFFF"/>
-          <w:lang w:val="en-US"/>
         </w:rPr>
       </w:pPr>
       <w:r>
@@ -9485,7 +9481,7 @@
           <w:shd w:val="clear" w:color="auto" w:fill="FFFFFF"/>
           <w:lang w:val="en-US"/>
         </w:rPr>
-        <w:t xml:space="preserve">Y = </w:t>
+        <w:t>Y</w:t>
       </w:r>
       <w:r>
         <w:rPr>
@@ -9494,7 +9490,16 @@
           <w:sz w:val="28"/>
           <w:szCs w:val="28"/>
           <w:shd w:val="clear" w:color="auto" w:fill="FFFFFF"/>
-          <w:lang w:val="en-US"/>
+        </w:rPr>
+        <w:t xml:space="preserve"> = </w:t>
+      </w:r>
+      <w:r>
+        <w:rPr>
+          <w:rFonts w:ascii="Times New Roman" w:hAnsi="Times New Roman" w:cs="Times New Roman"/>
+          <w:color w:val="212529"/>
+          <w:sz w:val="28"/>
+          <w:szCs w:val="28"/>
+          <w:shd w:val="clear" w:color="auto" w:fill="FFFFFF"/>
         </w:rPr>
         <w:t>-1548</w:t>
       </w:r>
@@ -9521,7 +9526,7 @@
           <w:shd w:val="clear" w:color="auto" w:fill="FFFFFF"/>
           <w:lang w:val="en-US"/>
         </w:rPr>
-        <w:t xml:space="preserve">X = </w:t>
+        <w:t>X</w:t>
       </w:r>
       <w:r>
         <w:rPr>
@@ -9530,7 +9535,16 @@
           <w:sz w:val="28"/>
           <w:szCs w:val="28"/>
           <w:shd w:val="clear" w:color="auto" w:fill="FFFFFF"/>
-          <w:lang w:val="en-US"/>
+        </w:rPr>
+        <w:t xml:space="preserve"> = </w:t>
+      </w:r>
+      <w:r>
+        <w:rPr>
+          <w:rFonts w:ascii="Times New Roman" w:hAnsi="Times New Roman" w:cs="Times New Roman"/>
+          <w:color w:val="212529"/>
+          <w:sz w:val="28"/>
+          <w:szCs w:val="28"/>
+          <w:shd w:val="clear" w:color="auto" w:fill="FFFFFF"/>
         </w:rPr>
         <w:t>3323</w:t>
       </w:r>
@@ -9565,6 +9579,7 @@
           <w:sz w:val="28"/>
           <w:szCs w:val="28"/>
           <w:vertAlign w:val="subscript"/>
+          <w:lang w:val="en-US"/>
         </w:rPr>
       </w:pPr>
       <w:r>
@@ -9581,6 +9596,7 @@
           <w:rFonts w:ascii="Times New Roman" w:hAnsi="Times New Roman" w:cs="Times New Roman"/>
           <w:sz w:val="28"/>
           <w:szCs w:val="28"/>
+          <w:lang w:val="en-US"/>
         </w:rPr>
         <w:t xml:space="preserve"> = </w:t>
       </w:r>
@@ -9600,6 +9616,7 @@
           <w:bCs/>
           <w:sz w:val="28"/>
           <w:szCs w:val="28"/>
+          <w:lang w:val="en-US"/>
         </w:rPr>
         <w:t>415</w:t>
       </w:r>
@@ -9609,24 +9626,9 @@
           <w:sz w:val="28"/>
           <w:szCs w:val="28"/>
           <w:vertAlign w:val="subscript"/>
+          <w:lang w:val="en-US"/>
         </w:rPr>
         <w:t xml:space="preserve">16 </w:t>
-      </w:r>
-      <w:r>
-        <w:rPr>
-          <w:rFonts w:ascii="Times New Roman" w:hAnsi="Times New Roman" w:cs="Times New Roman"/>
-          <w:sz w:val="28"/>
-          <w:szCs w:val="28"/>
-        </w:rPr>
-        <w:t xml:space="preserve">= </w:t>
-      </w:r>
-      <w:r>
-        <w:rPr>
-          <w:rFonts w:ascii="Times New Roman" w:hAnsi="Times New Roman" w:cs="Times New Roman"/>
-          <w:sz w:val="28"/>
-          <w:szCs w:val="28"/>
-        </w:rPr>
-        <w:t>-</w:t>
       </w:r>
       <w:r>
         <w:rPr>
@@ -9635,6 +9637,24 @@
           <w:szCs w:val="28"/>
           <w:lang w:val="en-US"/>
         </w:rPr>
+        <w:t xml:space="preserve">= </w:t>
+      </w:r>
+      <w:r>
+        <w:rPr>
+          <w:rFonts w:ascii="Times New Roman" w:hAnsi="Times New Roman" w:cs="Times New Roman"/>
+          <w:sz w:val="28"/>
+          <w:szCs w:val="28"/>
+          <w:lang w:val="en-US"/>
+        </w:rPr>
+        <w:t>-</w:t>
+      </w:r>
+      <w:r>
+        <w:rPr>
+          <w:rFonts w:ascii="Times New Roman" w:hAnsi="Times New Roman" w:cs="Times New Roman"/>
+          <w:sz w:val="28"/>
+          <w:szCs w:val="28"/>
+          <w:lang w:val="en-US"/>
+        </w:rPr>
         <w:t>3051</w:t>
       </w:r>
       <w:r>
@@ -9643,6 +9663,7 @@
           <w:sz w:val="28"/>
           <w:szCs w:val="28"/>
           <w:vertAlign w:val="subscript"/>
+          <w:lang w:val="en-US"/>
         </w:rPr>
         <w:t>10</w:t>
       </w:r>
@@ -10679,43 +10700,7 @@
               <w:szCs w:val="28"/>
               <w:lang w:val="en-US"/>
             </w:rPr>
-            <m:t xml:space="preserve"> = F(-</m:t>
-          </m:r>
-          <m:r>
-            <m:rPr>
-              <m:sty m:val="p"/>
-            </m:rPr>
-            <w:rPr>
-              <w:rFonts w:ascii="Cambria Math" w:hAnsi="Cambria Math" w:cs="Times New Roman"/>
-              <w:sz w:val="28"/>
-              <w:szCs w:val="28"/>
-              <w:lang w:val="en-US"/>
-            </w:rPr>
-            <m:t>3050</m:t>
-          </m:r>
-          <m:r>
-            <m:rPr>
-              <m:sty m:val="p"/>
-            </m:rPr>
-            <w:rPr>
-              <w:rFonts w:ascii="Cambria Math" w:hAnsi="Cambria Math" w:cs="Times New Roman"/>
-              <w:sz w:val="28"/>
-              <w:szCs w:val="28"/>
-              <w:lang w:val="en-US"/>
-            </w:rPr>
-            <m:t>) = -</m:t>
-          </m:r>
-          <m:r>
-            <m:rPr>
-              <m:sty m:val="p"/>
-            </m:rPr>
-            <w:rPr>
-              <w:rFonts w:ascii="Cambria Math" w:hAnsi="Cambria Math" w:cs="Times New Roman"/>
-              <w:sz w:val="28"/>
-              <w:szCs w:val="28"/>
-              <w:lang w:val="en-US"/>
-            </w:rPr>
-            <m:t>6009</m:t>
+            <m:t xml:space="preserve"> = F(-3050) = -6009</m:t>
           </m:r>
         </m:oMath>
       </m:oMathPara>
@@ -10896,7 +10881,6 @@
           <w:bCs/>
           <w:sz w:val="28"/>
           <w:szCs w:val="28"/>
-          <w:lang w:val="en-US"/>
         </w:rPr>
         <w:t>-</w:t>
       </w:r>
@@ -11090,19 +11074,7 @@
             <w:szCs w:val="28"/>
             <w:lang w:val="en-US"/>
           </w:rPr>
-          <m:t>-60</m:t>
-        </m:r>
-        <m:r>
-          <m:rPr>
-            <m:sty m:val="p"/>
-          </m:rPr>
-          <w:rPr>
-            <w:rFonts w:ascii="Cambria Math" w:hAnsi="Cambria Math" w:cs="Times New Roman"/>
-            <w:sz w:val="28"/>
-            <w:szCs w:val="28"/>
-            <w:lang w:val="en-US"/>
-          </w:rPr>
-          <m:t>10</m:t>
+          <m:t>-6010</m:t>
         </m:r>
       </m:oMath>
       <w:r>
@@ -11236,7 +11208,6 @@
           <w:iCs/>
           <w:sz w:val="28"/>
           <w:szCs w:val="28"/>
-          <w:lang w:val="en-US"/>
         </w:rPr>
         <w:t>-</w:t>
       </w:r>
@@ -11264,7 +11235,6 @@
           <w:iCs/>
           <w:sz w:val="28"/>
           <w:szCs w:val="28"/>
-          <w:lang w:val="en-US"/>
         </w:rPr>
         <w:t>0</w:t>
       </w:r>
@@ -11277,7 +11247,6 @@
         </w:rPr>
         <w:t xml:space="preserve"> </w:t>
       </w:r>
-      <w:proofErr w:type="gramStart"/>
       <w:r>
         <w:rPr>
           <w:rFonts w:ascii="Times New Roman" w:hAnsi="Times New Roman" w:cs="Times New Roman"/>
@@ -11303,17 +11272,7 @@
           <w:sz w:val="28"/>
           <w:szCs w:val="28"/>
         </w:rPr>
-        <w:t xml:space="preserve"> 2</w:t>
-      </w:r>
-      <w:proofErr w:type="gramEnd"/>
-      <w:r>
-        <w:rPr>
-          <w:rFonts w:ascii="Times New Roman" w:hAnsi="Times New Roman" w:cs="Times New Roman"/>
-          <w:iCs/>
-          <w:sz w:val="28"/>
-          <w:szCs w:val="28"/>
-        </w:rPr>
-        <w:t>^15 – 1)</w:t>
+        <w:t xml:space="preserve"> 2^15 – 1)</w:t>
       </w:r>
     </w:p>
     <w:p>
@@ -11741,25 +11700,7 @@
                       <w:szCs w:val="28"/>
                       <w:lang w:val="en-US"/>
                     </w:rPr>
-                    <m:t>+1≤</m:t>
-                  </m:r>
-                  <m:r>
-                    <w:rPr>
-                      <w:rFonts w:ascii="Cambria Math" w:hAnsi="Cambria Math" w:cs="Times New Roman"/>
-                      <w:sz w:val="28"/>
-                      <w:szCs w:val="28"/>
-                      <w:lang w:val="en-US"/>
-                    </w:rPr>
-                    <m:t>X</m:t>
-                  </m:r>
-                  <m:r>
-                    <w:rPr>
-                      <w:rFonts w:ascii="Cambria Math" w:hAnsi="Cambria Math" w:cs="Times New Roman"/>
-                      <w:sz w:val="28"/>
-                      <w:szCs w:val="28"/>
-                      <w:lang w:val="en-US"/>
-                    </w:rPr>
-                    <m:t>≤</m:t>
+                    <m:t>+1≤X≤</m:t>
                   </m:r>
                   <m:sSup>
                     <m:sSupPr>
@@ -13439,15 +13380,7 @@
                 <w:color w:val="000000"/>
                 <w:lang w:eastAsia="ru-RU"/>
               </w:rPr>
-              <w:t>000</w:t>
-            </w:r>
-            <w:r>
-              <w:rPr>
-                <w:rFonts w:ascii="Monospac821 BT" w:eastAsia="Times New Roman" w:hAnsi="Monospac821 BT" w:cs="Calibri"/>
-                <w:color w:val="000000"/>
-                <w:lang w:eastAsia="ru-RU"/>
-              </w:rPr>
-              <w:t>0</w:t>
+              <w:t>0000</w:t>
             </w:r>
           </w:p>
         </w:tc>
@@ -35876,7 +35809,6 @@
           <w:sz w:val="28"/>
           <w:szCs w:val="28"/>
           <w:shd w:val="clear" w:color="auto" w:fill="FFFFFF"/>
-          <w:lang w:val="en-US"/>
         </w:rPr>
       </w:pPr>
       <w:proofErr w:type="gramStart"/>
@@ -35889,9 +35821,49 @@
           <w:shd w:val="clear" w:color="auto" w:fill="FFFFFF"/>
           <w:lang w:val="en-US"/>
         </w:rPr>
-        <w:t>f(</w:t>
+        <w:t>f</w:t>
+      </w:r>
+      <w:r>
+        <w:rPr>
+          <w:rFonts w:ascii="Times New Roman" w:hAnsi="Times New Roman" w:cs="Times New Roman"/>
+          <w:color w:val="212529"/>
+          <w:sz w:val="28"/>
+          <w:szCs w:val="28"/>
+          <w:shd w:val="clear" w:color="auto" w:fill="FFFFFF"/>
+        </w:rPr>
+        <w:t>(</w:t>
       </w:r>
       <w:proofErr w:type="gramEnd"/>
+      <w:r>
+        <w:rPr>
+          <w:rFonts w:ascii="Times New Roman" w:hAnsi="Times New Roman" w:cs="Times New Roman"/>
+          <w:color w:val="212529"/>
+          <w:sz w:val="28"/>
+          <w:szCs w:val="28"/>
+          <w:shd w:val="clear" w:color="auto" w:fill="FFFFFF"/>
+        </w:rPr>
+        <w:t>-300</w:t>
+      </w:r>
+      <w:r>
+        <w:rPr>
+          <w:rFonts w:ascii="Times New Roman" w:hAnsi="Times New Roman" w:cs="Times New Roman"/>
+          <w:color w:val="212529"/>
+          <w:sz w:val="28"/>
+          <w:szCs w:val="28"/>
+          <w:shd w:val="clear" w:color="auto" w:fill="FFFFFF"/>
+        </w:rPr>
+        <w:t>0</w:t>
+      </w:r>
+      <w:r>
+        <w:rPr>
+          <w:rFonts w:ascii="Times New Roman" w:hAnsi="Times New Roman" w:cs="Times New Roman"/>
+          <w:color w:val="212529"/>
+          <w:sz w:val="28"/>
+          <w:szCs w:val="28"/>
+          <w:shd w:val="clear" w:color="auto" w:fill="FFFFFF"/>
+        </w:rPr>
+        <w:t xml:space="preserve">0) – </w:t>
+      </w:r>
       <w:r>
         <w:rPr>
           <w:rFonts w:ascii="Times New Roman" w:hAnsi="Times New Roman" w:cs="Times New Roman"/>
@@ -35901,7 +35873,17 @@
           <w:shd w:val="clear" w:color="auto" w:fill="FFFFFF"/>
           <w:lang w:val="en-US"/>
         </w:rPr>
-        <w:t>-300</w:t>
+        <w:t>f</w:t>
+      </w:r>
+      <w:r>
+        <w:rPr>
+          <w:rFonts w:ascii="Times New Roman" w:hAnsi="Times New Roman" w:cs="Times New Roman"/>
+          <w:color w:val="212529"/>
+          <w:sz w:val="28"/>
+          <w:szCs w:val="28"/>
+          <w:shd w:val="clear" w:color="auto" w:fill="FFFFFF"/>
+        </w:rPr>
+        <w:t xml:space="preserve">(3322) + </w:t>
       </w:r>
       <w:r>
         <w:rPr>
@@ -35912,7 +35894,41 @@
           <w:shd w:val="clear" w:color="auto" w:fill="FFFFFF"/>
           <w:lang w:val="en-US"/>
         </w:rPr>
-        <w:t>0</w:t>
+        <w:t>f</w:t>
+      </w:r>
+      <w:r>
+        <w:rPr>
+          <w:rFonts w:ascii="Times New Roman" w:hAnsi="Times New Roman" w:cs="Times New Roman"/>
+          <w:color w:val="212529"/>
+          <w:sz w:val="28"/>
+          <w:szCs w:val="28"/>
+          <w:shd w:val="clear" w:color="auto" w:fill="FFFFFF"/>
+        </w:rPr>
+        <w:t>(-1549) – 1 = -3051 – (-3051) + (2*(-1549)+91) – 1  =</w:t>
+      </w:r>
+    </w:p>
+    <w:p>
+      <w:pPr>
+        <w:pStyle w:val="a3"/>
+        <w:jc w:val="both"/>
+        <w:rPr>
+          <w:rFonts w:ascii="Times New Roman" w:hAnsi="Times New Roman" w:cs="Times New Roman"/>
+          <w:color w:val="212529"/>
+          <w:sz w:val="28"/>
+          <w:szCs w:val="28"/>
+          <w:shd w:val="clear" w:color="auto" w:fill="FFFFFF"/>
+          <w:vertAlign w:val="subscript"/>
+        </w:rPr>
+      </w:pPr>
+      <w:r>
+        <w:rPr>
+          <w:rFonts w:ascii="Times New Roman" w:hAnsi="Times New Roman" w:cs="Times New Roman"/>
+          <w:color w:val="212529"/>
+          <w:sz w:val="28"/>
+          <w:szCs w:val="28"/>
+          <w:shd w:val="clear" w:color="auto" w:fill="FFFFFF"/>
+        </w:rPr>
+        <w:t xml:space="preserve">-3008 = </w:t>
       </w:r>
       <w:r>
         <w:rPr>
@@ -35923,13 +35939,19 @@
           <w:shd w:val="clear" w:color="auto" w:fill="FFFFFF"/>
           <w:lang w:val="en-US"/>
         </w:rPr>
-        <w:t>0) – f(3322) + f(-1549) – 1 = -3051 – (-3051) + (2*(-1549)+91) – 1  =</w:t>
+        <w:t>F</w:t>
       </w:r>
-    </w:p>
-    <w:p>
-      <w:pPr>
-        <w:pStyle w:val="a3"/>
-        <w:jc w:val="both"/>
+      <w:r>
+        <w:rPr>
+          <w:rFonts w:ascii="Times New Roman" w:hAnsi="Times New Roman" w:cs="Times New Roman"/>
+          <w:color w:val="212529"/>
+          <w:sz w:val="28"/>
+          <w:szCs w:val="28"/>
+          <w:shd w:val="clear" w:color="auto" w:fill="FFFFFF"/>
+        </w:rPr>
+        <w:t>440</w:t>
+      </w:r>
+      <w:r>
         <w:rPr>
           <w:rFonts w:ascii="Times New Roman" w:hAnsi="Times New Roman" w:cs="Times New Roman"/>
           <w:color w:val="212529"/>
@@ -35937,29 +35959,6 @@
           <w:szCs w:val="28"/>
           <w:shd w:val="clear" w:color="auto" w:fill="FFFFFF"/>
           <w:vertAlign w:val="subscript"/>
-          <w:lang w:val="en-US"/>
-        </w:rPr>
-      </w:pPr>
-      <w:r>
-        <w:rPr>
-          <w:rFonts w:ascii="Times New Roman" w:hAnsi="Times New Roman" w:cs="Times New Roman"/>
-          <w:color w:val="212529"/>
-          <w:sz w:val="28"/>
-          <w:szCs w:val="28"/>
-          <w:shd w:val="clear" w:color="auto" w:fill="FFFFFF"/>
-          <w:lang w:val="en-US"/>
-        </w:rPr>
-        <w:t>-3008 = F440</w:t>
-      </w:r>
-      <w:r>
-        <w:rPr>
-          <w:rFonts w:ascii="Times New Roman" w:hAnsi="Times New Roman" w:cs="Times New Roman"/>
-          <w:color w:val="212529"/>
-          <w:sz w:val="28"/>
-          <w:szCs w:val="28"/>
-          <w:shd w:val="clear" w:color="auto" w:fill="FFFFFF"/>
-          <w:vertAlign w:val="subscript"/>
-          <w:lang w:val="en-US"/>
         </w:rPr>
         <w:t>16</w:t>
       </w:r>
@@ -35975,7 +35974,6 @@
           <w:sz w:val="28"/>
           <w:szCs w:val="28"/>
           <w:shd w:val="clear" w:color="auto" w:fill="FFFFFF"/>
-          <w:lang w:val="en-US"/>
         </w:rPr>
       </w:pPr>
     </w:p>
@@ -36001,6 +35999,1030 @@
           <w:shd w:val="clear" w:color="auto" w:fill="FFFFFF"/>
         </w:rPr>
         <w:t>В трассировке я получил такое же значение, значит, моё предположение насчёт формулы верно.</w:t>
+      </w:r>
+    </w:p>
+    <w:p>
+      <w:pPr>
+        <w:pStyle w:val="a3"/>
+        <w:ind w:firstLine="720"/>
+        <w:jc w:val="both"/>
+        <w:rPr>
+          <w:rFonts w:ascii="Times New Roman" w:hAnsi="Times New Roman" w:cs="Times New Roman"/>
+          <w:color w:val="212529"/>
+          <w:sz w:val="28"/>
+          <w:szCs w:val="28"/>
+          <w:shd w:val="clear" w:color="auto" w:fill="FFFFFF"/>
+        </w:rPr>
+      </w:pPr>
+    </w:p>
+    <w:p>
+      <w:pPr>
+        <w:rPr>
+          <w:rFonts w:ascii="Arial" w:eastAsia="Arial" w:hAnsi="Arial" w:cs="Arial"/>
+          <w:b/>
+          <w:bCs/>
+          <w:sz w:val="32"/>
+          <w:szCs w:val="32"/>
+        </w:rPr>
+      </w:pPr>
+      <w:r>
+        <w:rPr>
+          <w:rFonts w:ascii="Arial" w:eastAsia="Arial" w:hAnsi="Arial" w:cs="Arial"/>
+          <w:b/>
+          <w:bCs/>
+          <w:sz w:val="32"/>
+          <w:szCs w:val="32"/>
+        </w:rPr>
+        <w:t>Доп</w:t>
+      </w:r>
+      <w:r>
+        <w:rPr>
+          <w:rFonts w:ascii="Arial" w:eastAsia="Arial" w:hAnsi="Arial" w:cs="Arial"/>
+          <w:b/>
+          <w:bCs/>
+          <w:sz w:val="32"/>
+          <w:szCs w:val="32"/>
+        </w:rPr>
+        <w:t>.</w:t>
+      </w:r>
+    </w:p>
+    <w:p>
+      <w:pPr>
+        <w:pStyle w:val="a3"/>
+        <w:ind w:firstLine="720"/>
+        <w:jc w:val="both"/>
+        <w:rPr>
+          <w:rFonts w:ascii="Times New Roman" w:hAnsi="Times New Roman" w:cs="Times New Roman"/>
+          <w:color w:val="212529"/>
+          <w:sz w:val="28"/>
+          <w:szCs w:val="28"/>
+          <w:shd w:val="clear" w:color="auto" w:fill="FFFFFF"/>
+          <w:lang w:val="en-US"/>
+        </w:rPr>
+      </w:pPr>
+      <w:r>
+        <w:rPr>
+          <w:rFonts w:ascii="Times New Roman" w:hAnsi="Times New Roman" w:cs="Times New Roman"/>
+          <w:color w:val="212529"/>
+          <w:sz w:val="28"/>
+          <w:szCs w:val="28"/>
+          <w:shd w:val="clear" w:color="auto" w:fill="FFFFFF"/>
+          <w:lang w:val="en-US"/>
+        </w:rPr>
+        <w:t>ORG 0x222</w:t>
+      </w:r>
+    </w:p>
+    <w:p>
+      <w:pPr>
+        <w:pStyle w:val="a3"/>
+        <w:ind w:firstLine="720"/>
+        <w:jc w:val="both"/>
+        <w:rPr>
+          <w:rFonts w:ascii="Times New Roman" w:hAnsi="Times New Roman" w:cs="Times New Roman"/>
+          <w:color w:val="212529"/>
+          <w:sz w:val="28"/>
+          <w:szCs w:val="28"/>
+          <w:shd w:val="clear" w:color="auto" w:fill="FFFFFF"/>
+          <w:lang w:val="en-US"/>
+        </w:rPr>
+      </w:pPr>
+      <w:r>
+        <w:rPr>
+          <w:rFonts w:ascii="Times New Roman" w:hAnsi="Times New Roman" w:cs="Times New Roman"/>
+          <w:color w:val="212529"/>
+          <w:sz w:val="28"/>
+          <w:szCs w:val="28"/>
+          <w:shd w:val="clear" w:color="auto" w:fill="FFFFFF"/>
+          <w:lang w:val="en-US"/>
+        </w:rPr>
+        <w:t>ADDR: WORD $A</w:t>
+      </w:r>
+    </w:p>
+    <w:p>
+      <w:pPr>
+        <w:pStyle w:val="a3"/>
+        <w:ind w:firstLine="720"/>
+        <w:jc w:val="both"/>
+        <w:rPr>
+          <w:rFonts w:ascii="Times New Roman" w:hAnsi="Times New Roman" w:cs="Times New Roman"/>
+          <w:color w:val="212529"/>
+          <w:sz w:val="28"/>
+          <w:szCs w:val="28"/>
+          <w:shd w:val="clear" w:color="auto" w:fill="FFFFFF"/>
+          <w:lang w:val="en-US"/>
+        </w:rPr>
+      </w:pPr>
+      <w:r>
+        <w:rPr>
+          <w:rFonts w:ascii="Times New Roman" w:hAnsi="Times New Roman" w:cs="Times New Roman"/>
+          <w:color w:val="212529"/>
+          <w:sz w:val="28"/>
+          <w:szCs w:val="28"/>
+          <w:shd w:val="clear" w:color="auto" w:fill="FFFFFF"/>
+          <w:lang w:val="en-US"/>
+        </w:rPr>
+        <w:t>START: CLA</w:t>
+      </w:r>
+    </w:p>
+    <w:p>
+      <w:pPr>
+        <w:pStyle w:val="a3"/>
+        <w:ind w:firstLine="720"/>
+        <w:jc w:val="both"/>
+        <w:rPr>
+          <w:rFonts w:ascii="Times New Roman" w:hAnsi="Times New Roman" w:cs="Times New Roman"/>
+          <w:color w:val="212529"/>
+          <w:sz w:val="28"/>
+          <w:szCs w:val="28"/>
+          <w:shd w:val="clear" w:color="auto" w:fill="FFFFFF"/>
+          <w:lang w:val="en-US"/>
+        </w:rPr>
+      </w:pPr>
+      <w:r>
+        <w:rPr>
+          <w:rFonts w:ascii="Times New Roman" w:hAnsi="Times New Roman" w:cs="Times New Roman"/>
+          <w:color w:val="212529"/>
+          <w:sz w:val="28"/>
+          <w:szCs w:val="28"/>
+          <w:shd w:val="clear" w:color="auto" w:fill="FFFFFF"/>
+          <w:lang w:val="en-US"/>
+        </w:rPr>
+        <w:tab/>
+        <w:t>LD B</w:t>
+      </w:r>
+    </w:p>
+    <w:p>
+      <w:pPr>
+        <w:pStyle w:val="a3"/>
+        <w:ind w:firstLine="720"/>
+        <w:jc w:val="both"/>
+        <w:rPr>
+          <w:rFonts w:ascii="Times New Roman" w:hAnsi="Times New Roman" w:cs="Times New Roman"/>
+          <w:color w:val="212529"/>
+          <w:sz w:val="28"/>
+          <w:szCs w:val="28"/>
+          <w:shd w:val="clear" w:color="auto" w:fill="FFFFFF"/>
+          <w:lang w:val="en-US"/>
+        </w:rPr>
+      </w:pPr>
+      <w:r>
+        <w:rPr>
+          <w:rFonts w:ascii="Times New Roman" w:hAnsi="Times New Roman" w:cs="Times New Roman"/>
+          <w:color w:val="212529"/>
+          <w:sz w:val="28"/>
+          <w:szCs w:val="28"/>
+          <w:shd w:val="clear" w:color="auto" w:fill="FFFFFF"/>
+          <w:lang w:val="en-US"/>
+        </w:rPr>
+        <w:tab/>
+        <w:t>PUSH</w:t>
+      </w:r>
+    </w:p>
+    <w:p>
+      <w:pPr>
+        <w:pStyle w:val="a3"/>
+        <w:ind w:firstLine="720"/>
+        <w:jc w:val="both"/>
+        <w:rPr>
+          <w:rFonts w:ascii="Times New Roman" w:hAnsi="Times New Roman" w:cs="Times New Roman"/>
+          <w:color w:val="212529"/>
+          <w:sz w:val="28"/>
+          <w:szCs w:val="28"/>
+          <w:shd w:val="clear" w:color="auto" w:fill="FFFFFF"/>
+          <w:lang w:val="en-US"/>
+        </w:rPr>
+      </w:pPr>
+      <w:r>
+        <w:rPr>
+          <w:rFonts w:ascii="Times New Roman" w:hAnsi="Times New Roman" w:cs="Times New Roman"/>
+          <w:color w:val="212529"/>
+          <w:sz w:val="28"/>
+          <w:szCs w:val="28"/>
+          <w:shd w:val="clear" w:color="auto" w:fill="FFFFFF"/>
+          <w:lang w:val="en-US"/>
+        </w:rPr>
+        <w:tab/>
+        <w:t>LD ADDR</w:t>
+      </w:r>
+    </w:p>
+    <w:p>
+      <w:pPr>
+        <w:pStyle w:val="a3"/>
+        <w:ind w:firstLine="720"/>
+        <w:jc w:val="both"/>
+        <w:rPr>
+          <w:rFonts w:ascii="Times New Roman" w:hAnsi="Times New Roman" w:cs="Times New Roman"/>
+          <w:color w:val="212529"/>
+          <w:sz w:val="28"/>
+          <w:szCs w:val="28"/>
+          <w:shd w:val="clear" w:color="auto" w:fill="FFFFFF"/>
+          <w:lang w:val="en-US"/>
+        </w:rPr>
+      </w:pPr>
+      <w:r>
+        <w:rPr>
+          <w:rFonts w:ascii="Times New Roman" w:hAnsi="Times New Roman" w:cs="Times New Roman"/>
+          <w:color w:val="212529"/>
+          <w:sz w:val="28"/>
+          <w:szCs w:val="28"/>
+          <w:shd w:val="clear" w:color="auto" w:fill="FFFFFF"/>
+          <w:lang w:val="en-US"/>
+        </w:rPr>
+        <w:tab/>
+        <w:t>PUSH</w:t>
+      </w:r>
+    </w:p>
+    <w:p>
+      <w:pPr>
+        <w:pStyle w:val="a3"/>
+        <w:ind w:firstLine="720"/>
+        <w:jc w:val="both"/>
+        <w:rPr>
+          <w:rFonts w:ascii="Times New Roman" w:hAnsi="Times New Roman" w:cs="Times New Roman"/>
+          <w:color w:val="212529"/>
+          <w:sz w:val="28"/>
+          <w:szCs w:val="28"/>
+          <w:shd w:val="clear" w:color="auto" w:fill="FFFFFF"/>
+          <w:lang w:val="en-US"/>
+        </w:rPr>
+      </w:pPr>
+      <w:r>
+        <w:rPr>
+          <w:rFonts w:ascii="Times New Roman" w:hAnsi="Times New Roman" w:cs="Times New Roman"/>
+          <w:color w:val="212529"/>
+          <w:sz w:val="28"/>
+          <w:szCs w:val="28"/>
+          <w:shd w:val="clear" w:color="auto" w:fill="FFFFFF"/>
+          <w:lang w:val="en-US"/>
+        </w:rPr>
+        <w:tab/>
+        <w:t>CALL $FUNC</w:t>
+      </w:r>
+    </w:p>
+    <w:p>
+      <w:pPr>
+        <w:pStyle w:val="a3"/>
+        <w:ind w:firstLine="720"/>
+        <w:jc w:val="both"/>
+        <w:rPr>
+          <w:rFonts w:ascii="Times New Roman" w:hAnsi="Times New Roman" w:cs="Times New Roman"/>
+          <w:color w:val="212529"/>
+          <w:sz w:val="28"/>
+          <w:szCs w:val="28"/>
+          <w:shd w:val="clear" w:color="auto" w:fill="FFFFFF"/>
+          <w:lang w:val="en-US"/>
+        </w:rPr>
+      </w:pPr>
+      <w:r>
+        <w:rPr>
+          <w:rFonts w:ascii="Times New Roman" w:hAnsi="Times New Roman" w:cs="Times New Roman"/>
+          <w:color w:val="212529"/>
+          <w:sz w:val="28"/>
+          <w:szCs w:val="28"/>
+          <w:shd w:val="clear" w:color="auto" w:fill="FFFFFF"/>
+          <w:lang w:val="en-US"/>
+        </w:rPr>
+        <w:tab/>
+        <w:t>ST RES</w:t>
+      </w:r>
+    </w:p>
+    <w:p>
+      <w:pPr>
+        <w:pStyle w:val="a3"/>
+        <w:ind w:firstLine="720"/>
+        <w:jc w:val="both"/>
+        <w:rPr>
+          <w:rFonts w:ascii="Times New Roman" w:hAnsi="Times New Roman" w:cs="Times New Roman"/>
+          <w:color w:val="212529"/>
+          <w:sz w:val="28"/>
+          <w:szCs w:val="28"/>
+          <w:shd w:val="clear" w:color="auto" w:fill="FFFFFF"/>
+          <w:lang w:val="en-US"/>
+        </w:rPr>
+      </w:pPr>
+      <w:r>
+        <w:rPr>
+          <w:rFonts w:ascii="Times New Roman" w:hAnsi="Times New Roman" w:cs="Times New Roman"/>
+          <w:color w:val="212529"/>
+          <w:sz w:val="28"/>
+          <w:szCs w:val="28"/>
+          <w:shd w:val="clear" w:color="auto" w:fill="FFFFFF"/>
+          <w:lang w:val="en-US"/>
+        </w:rPr>
+        <w:tab/>
+      </w:r>
+    </w:p>
+    <w:p>
+      <w:pPr>
+        <w:pStyle w:val="a3"/>
+        <w:ind w:firstLine="720"/>
+        <w:jc w:val="both"/>
+        <w:rPr>
+          <w:rFonts w:ascii="Times New Roman" w:hAnsi="Times New Roman" w:cs="Times New Roman"/>
+          <w:color w:val="212529"/>
+          <w:sz w:val="28"/>
+          <w:szCs w:val="28"/>
+          <w:shd w:val="clear" w:color="auto" w:fill="FFFFFF"/>
+          <w:lang w:val="en-US"/>
+        </w:rPr>
+      </w:pPr>
+      <w:r>
+        <w:rPr>
+          <w:rFonts w:ascii="Times New Roman" w:hAnsi="Times New Roman" w:cs="Times New Roman"/>
+          <w:color w:val="212529"/>
+          <w:sz w:val="28"/>
+          <w:szCs w:val="28"/>
+          <w:shd w:val="clear" w:color="auto" w:fill="FFFFFF"/>
+          <w:lang w:val="en-US"/>
+        </w:rPr>
+        <w:t>STOP: HLT</w:t>
+      </w:r>
+    </w:p>
+    <w:p>
+      <w:pPr>
+        <w:pStyle w:val="a3"/>
+        <w:ind w:firstLine="720"/>
+        <w:jc w:val="both"/>
+        <w:rPr>
+          <w:rFonts w:ascii="Times New Roman" w:hAnsi="Times New Roman" w:cs="Times New Roman"/>
+          <w:color w:val="212529"/>
+          <w:sz w:val="28"/>
+          <w:szCs w:val="28"/>
+          <w:shd w:val="clear" w:color="auto" w:fill="FFFFFF"/>
+          <w:lang w:val="en-US"/>
+        </w:rPr>
+      </w:pPr>
+      <w:r>
+        <w:rPr>
+          <w:rFonts w:ascii="Times New Roman" w:hAnsi="Times New Roman" w:cs="Times New Roman"/>
+          <w:color w:val="212529"/>
+          <w:sz w:val="28"/>
+          <w:szCs w:val="28"/>
+          <w:shd w:val="clear" w:color="auto" w:fill="FFFFFF"/>
+          <w:lang w:val="en-US"/>
+        </w:rPr>
+        <w:t>A: WORD 0x3</w:t>
+      </w:r>
+    </w:p>
+    <w:p>
+      <w:pPr>
+        <w:pStyle w:val="a3"/>
+        <w:ind w:firstLine="720"/>
+        <w:jc w:val="both"/>
+        <w:rPr>
+          <w:rFonts w:ascii="Times New Roman" w:hAnsi="Times New Roman" w:cs="Times New Roman"/>
+          <w:color w:val="212529"/>
+          <w:sz w:val="28"/>
+          <w:szCs w:val="28"/>
+          <w:shd w:val="clear" w:color="auto" w:fill="FFFFFF"/>
+          <w:lang w:val="en-US"/>
+        </w:rPr>
+      </w:pPr>
+      <w:r>
+        <w:rPr>
+          <w:rFonts w:ascii="Times New Roman" w:hAnsi="Times New Roman" w:cs="Times New Roman"/>
+          <w:color w:val="212529"/>
+          <w:sz w:val="28"/>
+          <w:szCs w:val="28"/>
+          <w:shd w:val="clear" w:color="auto" w:fill="FFFFFF"/>
+          <w:lang w:val="en-US"/>
+        </w:rPr>
+        <w:t>B: WORD 0x7</w:t>
+      </w:r>
+    </w:p>
+    <w:p>
+      <w:pPr>
+        <w:pStyle w:val="a3"/>
+        <w:ind w:firstLine="720"/>
+        <w:jc w:val="both"/>
+        <w:rPr>
+          <w:rFonts w:ascii="Times New Roman" w:hAnsi="Times New Roman" w:cs="Times New Roman"/>
+          <w:color w:val="212529"/>
+          <w:sz w:val="28"/>
+          <w:szCs w:val="28"/>
+          <w:shd w:val="clear" w:color="auto" w:fill="FFFFFF"/>
+          <w:lang w:val="en-US"/>
+        </w:rPr>
+      </w:pPr>
+      <w:r>
+        <w:rPr>
+          <w:rFonts w:ascii="Times New Roman" w:hAnsi="Times New Roman" w:cs="Times New Roman"/>
+          <w:color w:val="212529"/>
+          <w:sz w:val="28"/>
+          <w:szCs w:val="28"/>
+          <w:shd w:val="clear" w:color="auto" w:fill="FFFFFF"/>
+          <w:lang w:val="en-US"/>
+        </w:rPr>
+        <w:t>RES: WORD 0x777</w:t>
+      </w:r>
+    </w:p>
+    <w:p>
+      <w:pPr>
+        <w:pStyle w:val="a3"/>
+        <w:ind w:firstLine="720"/>
+        <w:jc w:val="both"/>
+        <w:rPr>
+          <w:rFonts w:ascii="Times New Roman" w:hAnsi="Times New Roman" w:cs="Times New Roman"/>
+          <w:color w:val="212529"/>
+          <w:sz w:val="28"/>
+          <w:szCs w:val="28"/>
+          <w:shd w:val="clear" w:color="auto" w:fill="FFFFFF"/>
+          <w:lang w:val="en-US"/>
+        </w:rPr>
+      </w:pPr>
+    </w:p>
+    <w:p>
+      <w:pPr>
+        <w:pStyle w:val="a3"/>
+        <w:ind w:firstLine="720"/>
+        <w:jc w:val="both"/>
+        <w:rPr>
+          <w:rFonts w:ascii="Times New Roman" w:hAnsi="Times New Roman" w:cs="Times New Roman"/>
+          <w:color w:val="212529"/>
+          <w:sz w:val="28"/>
+          <w:szCs w:val="28"/>
+          <w:shd w:val="clear" w:color="auto" w:fill="FFFFFF"/>
+          <w:lang w:val="en-US"/>
+        </w:rPr>
+      </w:pPr>
+      <w:r>
+        <w:rPr>
+          <w:rFonts w:ascii="Times New Roman" w:hAnsi="Times New Roman" w:cs="Times New Roman"/>
+          <w:color w:val="212529"/>
+          <w:sz w:val="28"/>
+          <w:szCs w:val="28"/>
+          <w:shd w:val="clear" w:color="auto" w:fill="FFFFFF"/>
+          <w:lang w:val="en-US"/>
+        </w:rPr>
+        <w:t>ORG 0x444</w:t>
+      </w:r>
+    </w:p>
+    <w:p>
+      <w:pPr>
+        <w:pStyle w:val="a3"/>
+        <w:ind w:firstLine="720"/>
+        <w:jc w:val="both"/>
+        <w:rPr>
+          <w:rFonts w:ascii="Times New Roman" w:hAnsi="Times New Roman" w:cs="Times New Roman"/>
+          <w:color w:val="212529"/>
+          <w:sz w:val="28"/>
+          <w:szCs w:val="28"/>
+          <w:shd w:val="clear" w:color="auto" w:fill="FFFFFF"/>
+          <w:lang w:val="en-US"/>
+        </w:rPr>
+      </w:pPr>
+      <w:r>
+        <w:rPr>
+          <w:rFonts w:ascii="Times New Roman" w:hAnsi="Times New Roman" w:cs="Times New Roman"/>
+          <w:color w:val="212529"/>
+          <w:sz w:val="28"/>
+          <w:szCs w:val="28"/>
+          <w:shd w:val="clear" w:color="auto" w:fill="FFFFFF"/>
+          <w:lang w:val="en-US"/>
+        </w:rPr>
+        <w:t>FUNC: CLA</w:t>
+      </w:r>
+    </w:p>
+    <w:p>
+      <w:pPr>
+        <w:pStyle w:val="a3"/>
+        <w:ind w:firstLine="720"/>
+        <w:jc w:val="both"/>
+        <w:rPr>
+          <w:rFonts w:ascii="Times New Roman" w:hAnsi="Times New Roman" w:cs="Times New Roman"/>
+          <w:color w:val="212529"/>
+          <w:sz w:val="28"/>
+          <w:szCs w:val="28"/>
+          <w:shd w:val="clear" w:color="auto" w:fill="FFFFFF"/>
+          <w:lang w:val="en-US"/>
+        </w:rPr>
+      </w:pPr>
+      <w:r>
+        <w:rPr>
+          <w:rFonts w:ascii="Times New Roman" w:hAnsi="Times New Roman" w:cs="Times New Roman"/>
+          <w:color w:val="212529"/>
+          <w:sz w:val="28"/>
+          <w:szCs w:val="28"/>
+          <w:shd w:val="clear" w:color="auto" w:fill="FFFFFF"/>
+          <w:lang w:val="en-US"/>
+        </w:rPr>
+        <w:tab/>
+        <w:t>PUSH</w:t>
+      </w:r>
+    </w:p>
+    <w:p>
+      <w:pPr>
+        <w:pStyle w:val="a3"/>
+        <w:ind w:firstLine="720"/>
+        <w:jc w:val="both"/>
+        <w:rPr>
+          <w:rFonts w:ascii="Times New Roman" w:hAnsi="Times New Roman" w:cs="Times New Roman"/>
+          <w:color w:val="212529"/>
+          <w:sz w:val="28"/>
+          <w:szCs w:val="28"/>
+          <w:shd w:val="clear" w:color="auto" w:fill="FFFFFF"/>
+          <w:lang w:val="en-US"/>
+        </w:rPr>
+      </w:pPr>
+      <w:r>
+        <w:rPr>
+          <w:rFonts w:ascii="Times New Roman" w:hAnsi="Times New Roman" w:cs="Times New Roman"/>
+          <w:color w:val="212529"/>
+          <w:sz w:val="28"/>
+          <w:szCs w:val="28"/>
+          <w:shd w:val="clear" w:color="auto" w:fill="FFFFFF"/>
+          <w:lang w:val="en-US"/>
+        </w:rPr>
+        <w:tab/>
+        <w:t>LD &amp;2</w:t>
+      </w:r>
+    </w:p>
+    <w:p>
+      <w:pPr>
+        <w:pStyle w:val="a3"/>
+        <w:ind w:firstLine="720"/>
+        <w:jc w:val="both"/>
+        <w:rPr>
+          <w:rFonts w:ascii="Times New Roman" w:hAnsi="Times New Roman" w:cs="Times New Roman"/>
+          <w:color w:val="212529"/>
+          <w:sz w:val="28"/>
+          <w:szCs w:val="28"/>
+          <w:shd w:val="clear" w:color="auto" w:fill="FFFFFF"/>
+          <w:lang w:val="en-US"/>
+        </w:rPr>
+      </w:pPr>
+      <w:r>
+        <w:rPr>
+          <w:rFonts w:ascii="Times New Roman" w:hAnsi="Times New Roman" w:cs="Times New Roman"/>
+          <w:color w:val="212529"/>
+          <w:sz w:val="28"/>
+          <w:szCs w:val="28"/>
+          <w:shd w:val="clear" w:color="auto" w:fill="FFFFFF"/>
+          <w:lang w:val="en-US"/>
+        </w:rPr>
+        <w:tab/>
+        <w:t>ST TMP</w:t>
+      </w:r>
+    </w:p>
+    <w:p>
+      <w:pPr>
+        <w:pStyle w:val="a3"/>
+        <w:ind w:firstLine="720"/>
+        <w:jc w:val="both"/>
+        <w:rPr>
+          <w:rFonts w:ascii="Times New Roman" w:hAnsi="Times New Roman" w:cs="Times New Roman"/>
+          <w:color w:val="212529"/>
+          <w:sz w:val="28"/>
+          <w:szCs w:val="28"/>
+          <w:shd w:val="clear" w:color="auto" w:fill="FFFFFF"/>
+          <w:lang w:val="en-US"/>
+        </w:rPr>
+      </w:pPr>
+      <w:r>
+        <w:rPr>
+          <w:rFonts w:ascii="Times New Roman" w:hAnsi="Times New Roman" w:cs="Times New Roman"/>
+          <w:color w:val="212529"/>
+          <w:sz w:val="28"/>
+          <w:szCs w:val="28"/>
+          <w:shd w:val="clear" w:color="auto" w:fill="FFFFFF"/>
+          <w:lang w:val="en-US"/>
+        </w:rPr>
+        <w:tab/>
+      </w:r>
+    </w:p>
+    <w:p>
+      <w:pPr>
+        <w:pStyle w:val="a3"/>
+        <w:ind w:firstLine="720"/>
+        <w:jc w:val="both"/>
+        <w:rPr>
+          <w:rFonts w:ascii="Times New Roman" w:hAnsi="Times New Roman" w:cs="Times New Roman"/>
+          <w:color w:val="212529"/>
+          <w:sz w:val="28"/>
+          <w:szCs w:val="28"/>
+          <w:shd w:val="clear" w:color="auto" w:fill="FFFFFF"/>
+          <w:lang w:val="en-US"/>
+        </w:rPr>
+      </w:pPr>
+      <w:r>
+        <w:rPr>
+          <w:rFonts w:ascii="Times New Roman" w:hAnsi="Times New Roman" w:cs="Times New Roman"/>
+          <w:color w:val="212529"/>
+          <w:sz w:val="28"/>
+          <w:szCs w:val="28"/>
+          <w:shd w:val="clear" w:color="auto" w:fill="FFFFFF"/>
+          <w:lang w:val="en-US"/>
+        </w:rPr>
+        <w:tab/>
+        <w:t>LD #0x5</w:t>
+      </w:r>
+    </w:p>
+    <w:p>
+      <w:pPr>
+        <w:pStyle w:val="a3"/>
+        <w:ind w:firstLine="720"/>
+        <w:jc w:val="both"/>
+        <w:rPr>
+          <w:rFonts w:ascii="Times New Roman" w:hAnsi="Times New Roman" w:cs="Times New Roman"/>
+          <w:color w:val="212529"/>
+          <w:sz w:val="28"/>
+          <w:szCs w:val="28"/>
+          <w:shd w:val="clear" w:color="auto" w:fill="FFFFFF"/>
+          <w:lang w:val="en-US"/>
+        </w:rPr>
+      </w:pPr>
+      <w:r>
+        <w:rPr>
+          <w:rFonts w:ascii="Times New Roman" w:hAnsi="Times New Roman" w:cs="Times New Roman"/>
+          <w:color w:val="212529"/>
+          <w:sz w:val="28"/>
+          <w:szCs w:val="28"/>
+          <w:shd w:val="clear" w:color="auto" w:fill="FFFFFF"/>
+          <w:lang w:val="en-US"/>
+        </w:rPr>
+        <w:tab/>
+        <w:t>ST &amp;0</w:t>
+      </w:r>
+    </w:p>
+    <w:p>
+      <w:pPr>
+        <w:pStyle w:val="a3"/>
+        <w:ind w:firstLine="720"/>
+        <w:jc w:val="both"/>
+        <w:rPr>
+          <w:rFonts w:ascii="Times New Roman" w:hAnsi="Times New Roman" w:cs="Times New Roman"/>
+          <w:color w:val="212529"/>
+          <w:sz w:val="28"/>
+          <w:szCs w:val="28"/>
+          <w:shd w:val="clear" w:color="auto" w:fill="FFFFFF"/>
+          <w:lang w:val="en-US"/>
+        </w:rPr>
+      </w:pPr>
+      <w:r>
+        <w:rPr>
+          <w:rFonts w:ascii="Times New Roman" w:hAnsi="Times New Roman" w:cs="Times New Roman"/>
+          <w:color w:val="212529"/>
+          <w:sz w:val="28"/>
+          <w:szCs w:val="28"/>
+          <w:shd w:val="clear" w:color="auto" w:fill="FFFFFF"/>
+          <w:lang w:val="en-US"/>
+        </w:rPr>
+        <w:tab/>
+        <w:t>ADD (TMP)</w:t>
+      </w:r>
+    </w:p>
+    <w:p>
+      <w:pPr>
+        <w:pStyle w:val="a3"/>
+        <w:ind w:firstLine="720"/>
+        <w:jc w:val="both"/>
+        <w:rPr>
+          <w:rFonts w:ascii="Times New Roman" w:hAnsi="Times New Roman" w:cs="Times New Roman"/>
+          <w:color w:val="212529"/>
+          <w:sz w:val="28"/>
+          <w:szCs w:val="28"/>
+          <w:shd w:val="clear" w:color="auto" w:fill="FFFFFF"/>
+          <w:lang w:val="en-US"/>
+        </w:rPr>
+      </w:pPr>
+      <w:r>
+        <w:rPr>
+          <w:rFonts w:ascii="Times New Roman" w:hAnsi="Times New Roman" w:cs="Times New Roman"/>
+          <w:color w:val="212529"/>
+          <w:sz w:val="28"/>
+          <w:szCs w:val="28"/>
+          <w:shd w:val="clear" w:color="auto" w:fill="FFFFFF"/>
+          <w:lang w:val="en-US"/>
+        </w:rPr>
+        <w:lastRenderedPageBreak/>
+        <w:tab/>
+        <w:t>SUB &amp;3</w:t>
+      </w:r>
+    </w:p>
+    <w:p>
+      <w:pPr>
+        <w:pStyle w:val="a3"/>
+        <w:ind w:firstLine="720"/>
+        <w:jc w:val="both"/>
+        <w:rPr>
+          <w:rFonts w:ascii="Times New Roman" w:hAnsi="Times New Roman" w:cs="Times New Roman"/>
+          <w:color w:val="212529"/>
+          <w:sz w:val="28"/>
+          <w:szCs w:val="28"/>
+          <w:shd w:val="clear" w:color="auto" w:fill="FFFFFF"/>
+          <w:lang w:val="en-US"/>
+        </w:rPr>
+      </w:pPr>
+      <w:r>
+        <w:rPr>
+          <w:rFonts w:ascii="Times New Roman" w:hAnsi="Times New Roman" w:cs="Times New Roman"/>
+          <w:color w:val="212529"/>
+          <w:sz w:val="28"/>
+          <w:szCs w:val="28"/>
+          <w:shd w:val="clear" w:color="auto" w:fill="FFFFFF"/>
+          <w:lang w:val="en-US"/>
+        </w:rPr>
+        <w:tab/>
+      </w:r>
+    </w:p>
+    <w:p>
+      <w:pPr>
+        <w:pStyle w:val="a3"/>
+        <w:ind w:firstLine="720"/>
+        <w:jc w:val="both"/>
+        <w:rPr>
+          <w:rFonts w:ascii="Times New Roman" w:hAnsi="Times New Roman" w:cs="Times New Roman"/>
+          <w:color w:val="212529"/>
+          <w:sz w:val="28"/>
+          <w:szCs w:val="28"/>
+          <w:shd w:val="clear" w:color="auto" w:fill="FFFFFF"/>
+          <w:lang w:val="en-US"/>
+        </w:rPr>
+      </w:pPr>
+      <w:r>
+        <w:rPr>
+          <w:rFonts w:ascii="Times New Roman" w:hAnsi="Times New Roman" w:cs="Times New Roman"/>
+          <w:color w:val="212529"/>
+          <w:sz w:val="28"/>
+          <w:szCs w:val="28"/>
+          <w:shd w:val="clear" w:color="auto" w:fill="FFFFFF"/>
+          <w:lang w:val="en-US"/>
+        </w:rPr>
+        <w:tab/>
+        <w:t>SWAP</w:t>
+      </w:r>
+    </w:p>
+    <w:p>
+      <w:pPr>
+        <w:pStyle w:val="a3"/>
+        <w:ind w:firstLine="720"/>
+        <w:jc w:val="both"/>
+        <w:rPr>
+          <w:rFonts w:ascii="Times New Roman" w:hAnsi="Times New Roman" w:cs="Times New Roman"/>
+          <w:color w:val="212529"/>
+          <w:sz w:val="28"/>
+          <w:szCs w:val="28"/>
+          <w:shd w:val="clear" w:color="auto" w:fill="FFFFFF"/>
+          <w:lang w:val="en-US"/>
+        </w:rPr>
+      </w:pPr>
+      <w:r>
+        <w:rPr>
+          <w:rFonts w:ascii="Times New Roman" w:hAnsi="Times New Roman" w:cs="Times New Roman"/>
+          <w:color w:val="212529"/>
+          <w:sz w:val="28"/>
+          <w:szCs w:val="28"/>
+          <w:shd w:val="clear" w:color="auto" w:fill="FFFFFF"/>
+          <w:lang w:val="en-US"/>
+        </w:rPr>
+        <w:tab/>
+        <w:t>POP</w:t>
+      </w:r>
+    </w:p>
+    <w:p>
+      <w:pPr>
+        <w:pStyle w:val="a3"/>
+        <w:ind w:firstLine="720"/>
+        <w:jc w:val="both"/>
+        <w:rPr>
+          <w:rFonts w:ascii="Times New Roman" w:hAnsi="Times New Roman" w:cs="Times New Roman"/>
+          <w:color w:val="212529"/>
+          <w:sz w:val="28"/>
+          <w:szCs w:val="28"/>
+          <w:shd w:val="clear" w:color="auto" w:fill="FFFFFF"/>
+          <w:lang w:val="en-US"/>
+        </w:rPr>
+      </w:pPr>
+      <w:r>
+        <w:rPr>
+          <w:rFonts w:ascii="Times New Roman" w:hAnsi="Times New Roman" w:cs="Times New Roman"/>
+          <w:color w:val="212529"/>
+          <w:sz w:val="28"/>
+          <w:szCs w:val="28"/>
+          <w:shd w:val="clear" w:color="auto" w:fill="FFFFFF"/>
+          <w:lang w:val="en-US"/>
+        </w:rPr>
+        <w:tab/>
+        <w:t>SWAP</w:t>
+      </w:r>
+    </w:p>
+    <w:p>
+      <w:pPr>
+        <w:pStyle w:val="a3"/>
+        <w:ind w:firstLine="720"/>
+        <w:jc w:val="both"/>
+        <w:rPr>
+          <w:rFonts w:ascii="Times New Roman" w:hAnsi="Times New Roman" w:cs="Times New Roman"/>
+          <w:color w:val="212529"/>
+          <w:sz w:val="28"/>
+          <w:szCs w:val="28"/>
+          <w:shd w:val="clear" w:color="auto" w:fill="FFFFFF"/>
+          <w:lang w:val="en-US"/>
+        </w:rPr>
+      </w:pPr>
+      <w:r>
+        <w:rPr>
+          <w:rFonts w:ascii="Times New Roman" w:hAnsi="Times New Roman" w:cs="Times New Roman"/>
+          <w:color w:val="212529"/>
+          <w:sz w:val="28"/>
+          <w:szCs w:val="28"/>
+          <w:shd w:val="clear" w:color="auto" w:fill="FFFFFF"/>
+          <w:lang w:val="en-US"/>
+        </w:rPr>
+        <w:tab/>
+        <w:t>ST &amp; 2</w:t>
+      </w:r>
+    </w:p>
+    <w:p>
+      <w:pPr>
+        <w:pStyle w:val="a3"/>
+        <w:ind w:firstLine="720"/>
+        <w:jc w:val="both"/>
+        <w:rPr>
+          <w:rFonts w:ascii="Times New Roman" w:hAnsi="Times New Roman" w:cs="Times New Roman"/>
+          <w:color w:val="212529"/>
+          <w:sz w:val="28"/>
+          <w:szCs w:val="28"/>
+          <w:shd w:val="clear" w:color="auto" w:fill="FFFFFF"/>
+          <w:lang w:val="en-US"/>
+        </w:rPr>
+      </w:pPr>
+      <w:r>
+        <w:rPr>
+          <w:rFonts w:ascii="Times New Roman" w:hAnsi="Times New Roman" w:cs="Times New Roman"/>
+          <w:color w:val="212529"/>
+          <w:sz w:val="28"/>
+          <w:szCs w:val="28"/>
+          <w:shd w:val="clear" w:color="auto" w:fill="FFFFFF"/>
+          <w:lang w:val="en-US"/>
+        </w:rPr>
+        <w:tab/>
+        <w:t>SWAP</w:t>
+      </w:r>
+    </w:p>
+    <w:p>
+      <w:pPr>
+        <w:pStyle w:val="a3"/>
+        <w:ind w:firstLine="720"/>
+        <w:jc w:val="both"/>
+        <w:rPr>
+          <w:rFonts w:ascii="Times New Roman" w:hAnsi="Times New Roman" w:cs="Times New Roman"/>
+          <w:color w:val="212529"/>
+          <w:sz w:val="28"/>
+          <w:szCs w:val="28"/>
+          <w:shd w:val="clear" w:color="auto" w:fill="FFFFFF"/>
+          <w:lang w:val="en-US"/>
+        </w:rPr>
+      </w:pPr>
+      <w:r>
+        <w:rPr>
+          <w:rFonts w:ascii="Times New Roman" w:hAnsi="Times New Roman" w:cs="Times New Roman"/>
+          <w:color w:val="212529"/>
+          <w:sz w:val="28"/>
+          <w:szCs w:val="28"/>
+          <w:shd w:val="clear" w:color="auto" w:fill="FFFFFF"/>
+          <w:lang w:val="en-US"/>
+        </w:rPr>
+        <w:tab/>
+        <w:t xml:space="preserve">SWAP </w:t>
+      </w:r>
+    </w:p>
+    <w:p>
+      <w:pPr>
+        <w:pStyle w:val="a3"/>
+        <w:ind w:firstLine="720"/>
+        <w:jc w:val="both"/>
+        <w:rPr>
+          <w:rFonts w:ascii="Times New Roman" w:hAnsi="Times New Roman" w:cs="Times New Roman"/>
+          <w:color w:val="212529"/>
+          <w:sz w:val="28"/>
+          <w:szCs w:val="28"/>
+          <w:shd w:val="clear" w:color="auto" w:fill="FFFFFF"/>
+          <w:lang w:val="en-US"/>
+        </w:rPr>
+      </w:pPr>
+      <w:r>
+        <w:rPr>
+          <w:rFonts w:ascii="Times New Roman" w:hAnsi="Times New Roman" w:cs="Times New Roman"/>
+          <w:color w:val="212529"/>
+          <w:sz w:val="28"/>
+          <w:szCs w:val="28"/>
+          <w:shd w:val="clear" w:color="auto" w:fill="FFFFFF"/>
+          <w:lang w:val="en-US"/>
+        </w:rPr>
+        <w:tab/>
+        <w:t>POP</w:t>
+      </w:r>
+    </w:p>
+    <w:p>
+      <w:pPr>
+        <w:pStyle w:val="a3"/>
+        <w:ind w:firstLine="720"/>
+        <w:jc w:val="both"/>
+        <w:rPr>
+          <w:rFonts w:ascii="Times New Roman" w:hAnsi="Times New Roman" w:cs="Times New Roman"/>
+          <w:color w:val="212529"/>
+          <w:sz w:val="28"/>
+          <w:szCs w:val="28"/>
+          <w:shd w:val="clear" w:color="auto" w:fill="FFFFFF"/>
+          <w:lang w:val="en-US"/>
+        </w:rPr>
+      </w:pPr>
+      <w:r>
+        <w:rPr>
+          <w:rFonts w:ascii="Times New Roman" w:hAnsi="Times New Roman" w:cs="Times New Roman"/>
+          <w:color w:val="212529"/>
+          <w:sz w:val="28"/>
+          <w:szCs w:val="28"/>
+          <w:shd w:val="clear" w:color="auto" w:fill="FFFFFF"/>
+          <w:lang w:val="en-US"/>
+        </w:rPr>
+        <w:tab/>
+        <w:t>SWAP</w:t>
+      </w:r>
+    </w:p>
+    <w:p>
+      <w:pPr>
+        <w:pStyle w:val="a3"/>
+        <w:ind w:firstLine="720"/>
+        <w:jc w:val="both"/>
+        <w:rPr>
+          <w:rFonts w:ascii="Times New Roman" w:hAnsi="Times New Roman" w:cs="Times New Roman"/>
+          <w:color w:val="212529"/>
+          <w:sz w:val="28"/>
+          <w:szCs w:val="28"/>
+          <w:shd w:val="clear" w:color="auto" w:fill="FFFFFF"/>
+        </w:rPr>
+      </w:pPr>
+      <w:r>
+        <w:rPr>
+          <w:rFonts w:ascii="Times New Roman" w:hAnsi="Times New Roman" w:cs="Times New Roman"/>
+          <w:color w:val="212529"/>
+          <w:sz w:val="28"/>
+          <w:szCs w:val="28"/>
+          <w:shd w:val="clear" w:color="auto" w:fill="FFFFFF"/>
+          <w:lang w:val="en-US"/>
+        </w:rPr>
+        <w:tab/>
+      </w:r>
+      <w:r>
+        <w:rPr>
+          <w:rFonts w:ascii="Times New Roman" w:hAnsi="Times New Roman" w:cs="Times New Roman"/>
+          <w:color w:val="212529"/>
+          <w:sz w:val="28"/>
+          <w:szCs w:val="28"/>
+          <w:shd w:val="clear" w:color="auto" w:fill="FFFFFF"/>
+        </w:rPr>
+        <w:t>POP</w:t>
+      </w:r>
+    </w:p>
+    <w:p>
+      <w:pPr>
+        <w:pStyle w:val="a3"/>
+        <w:ind w:firstLine="720"/>
+        <w:jc w:val="both"/>
+        <w:rPr>
+          <w:rFonts w:ascii="Times New Roman" w:hAnsi="Times New Roman" w:cs="Times New Roman"/>
+          <w:color w:val="212529"/>
+          <w:sz w:val="28"/>
+          <w:szCs w:val="28"/>
+          <w:shd w:val="clear" w:color="auto" w:fill="FFFFFF"/>
+        </w:rPr>
+      </w:pPr>
+      <w:r>
+        <w:rPr>
+          <w:rFonts w:ascii="Times New Roman" w:hAnsi="Times New Roman" w:cs="Times New Roman"/>
+          <w:color w:val="212529"/>
+          <w:sz w:val="28"/>
+          <w:szCs w:val="28"/>
+          <w:shd w:val="clear" w:color="auto" w:fill="FFFFFF"/>
+        </w:rPr>
+        <w:tab/>
+        <w:t xml:space="preserve">RET </w:t>
+      </w:r>
+    </w:p>
+    <w:p>
+      <w:pPr>
+        <w:pStyle w:val="a3"/>
+        <w:ind w:firstLine="720"/>
+        <w:jc w:val="both"/>
+        <w:rPr>
+          <w:rFonts w:ascii="Times New Roman" w:hAnsi="Times New Roman" w:cs="Times New Roman"/>
+          <w:color w:val="212529"/>
+          <w:sz w:val="28"/>
+          <w:szCs w:val="28"/>
+          <w:shd w:val="clear" w:color="auto" w:fill="FFFFFF"/>
+        </w:rPr>
+      </w:pPr>
+      <w:r>
+        <w:rPr>
+          <w:rFonts w:ascii="Times New Roman" w:hAnsi="Times New Roman" w:cs="Times New Roman"/>
+          <w:color w:val="212529"/>
+          <w:sz w:val="28"/>
+          <w:szCs w:val="28"/>
+          <w:shd w:val="clear" w:color="auto" w:fill="FFFFFF"/>
+        </w:rPr>
+        <w:t>TMP: WORD 0x1234</w:t>
       </w:r>
     </w:p>
     <w:p>
